--- a/Outputs/Quais são os três prós e contras de viajar no inverno.docx
+++ b/Outputs/Quais são os três prós e contras de viajar no inverno.docx
@@ -5,27 +5,41 @@
     <w:p>
       <w:pPr>
         <w:spacing w:before="100" w:beforeAutospacing="1" w:after="100" w:afterAutospacing="1" w:line="240" w:lineRule="auto"/>
-        <w:rPr>
-          <w:rFonts w:ascii="Times New Roman" w:eastAsia="Times New Roman" w:hAnsi="Times New Roman" w:cs="Times New Roman"/>
-          <w:sz w:val="24"/>
-          <w:szCs w:val="24"/>
-          <w:lang w:eastAsia="pt-BR"/>
-        </w:rPr>
-      </w:pPr>
-    </w:p>
-    <w:p>
-      <w:pPr>
-        <w:spacing w:before="100" w:beforeAutospacing="1" w:after="100" w:afterAutospacing="1" w:line="240" w:lineRule="auto"/>
-        <w:rPr>
-          <w:rFonts w:ascii="Times New Roman" w:eastAsia="Times New Roman" w:hAnsi="Times New Roman" w:cs="Times New Roman"/>
-          <w:sz w:val="24"/>
-          <w:szCs w:val="24"/>
-          <w:lang w:eastAsia="pt-BR"/>
-        </w:rPr>
-      </w:pPr>
-      <w:r>
-        <w:rPr>
-          <w:rFonts w:ascii="Times New Roman" w:eastAsia="Times New Roman" w:hAnsi="Times New Roman" w:cs="Times New Roman"/>
+        <w:jc w:val="center"/>
+        <w:rPr>
+          <w:rFonts w:ascii="Times New Roman" w:eastAsia="Times New Roman" w:hAnsi="Times New Roman" w:cs="Times New Roman"/>
+          <w:b/>
+          <w:sz w:val="24"/>
+          <w:szCs w:val="24"/>
+          <w:lang w:eastAsia="pt-BR"/>
+        </w:rPr>
+      </w:pPr>
+      <w:r>
+        <w:rPr>
+          <w:rFonts w:ascii="Times New Roman" w:eastAsia="Times New Roman" w:hAnsi="Times New Roman" w:cs="Times New Roman"/>
+          <w:b/>
+          <w:sz w:val="24"/>
+          <w:szCs w:val="24"/>
+          <w:lang w:eastAsia="pt-BR"/>
+        </w:rPr>
+        <w:t xml:space="preserve">UTILIZAÇÃO DO BING COPILOTO CRIAÇÃO DE TEXTOS E IMAGENS </w:t>
+      </w:r>
+    </w:p>
+    <w:p>
+      <w:pPr>
+        <w:spacing w:before="100" w:beforeAutospacing="1" w:after="100" w:afterAutospacing="1" w:line="240" w:lineRule="auto"/>
+        <w:rPr>
+          <w:rFonts w:ascii="Times New Roman" w:eastAsia="Times New Roman" w:hAnsi="Times New Roman" w:cs="Times New Roman"/>
+          <w:b/>
+          <w:sz w:val="24"/>
+          <w:szCs w:val="24"/>
+          <w:lang w:eastAsia="pt-BR"/>
+        </w:rPr>
+      </w:pPr>
+      <w:r>
+        <w:rPr>
+          <w:rFonts w:ascii="Times New Roman" w:eastAsia="Times New Roman" w:hAnsi="Times New Roman" w:cs="Times New Roman"/>
+          <w:b/>
           <w:sz w:val="24"/>
           <w:szCs w:val="24"/>
           <w:lang w:eastAsia="pt-BR"/>
@@ -621,50 +635,133 @@
     </w:p>
     <w:p>
       <w:pPr>
-        <w:spacing w:before="100" w:beforeAutospacing="1" w:after="100" w:afterAutospacing="1" w:line="240" w:lineRule="auto"/>
-        <w:rPr>
-          <w:rFonts w:ascii="Times New Roman" w:eastAsia="Times New Roman" w:hAnsi="Times New Roman" w:cs="Times New Roman"/>
-          <w:sz w:val="24"/>
-          <w:szCs w:val="24"/>
-          <w:lang w:eastAsia="pt-BR"/>
-        </w:rPr>
-      </w:pPr>
-    </w:p>
-    <w:p>
-      <w:pPr>
-        <w:spacing w:before="100" w:beforeAutospacing="1" w:after="100" w:afterAutospacing="1" w:line="240" w:lineRule="auto"/>
-        <w:rPr>
-          <w:rFonts w:ascii="Times New Roman" w:eastAsia="Times New Roman" w:hAnsi="Times New Roman" w:cs="Times New Roman"/>
-          <w:sz w:val="24"/>
-          <w:szCs w:val="24"/>
-          <w:lang w:eastAsia="pt-BR"/>
-        </w:rPr>
-      </w:pPr>
-    </w:p>
-    <w:p>
-      <w:pPr>
-        <w:spacing w:before="100" w:beforeAutospacing="1" w:after="100" w:afterAutospacing="1" w:line="240" w:lineRule="auto"/>
-        <w:rPr>
-          <w:rFonts w:ascii="Times New Roman" w:eastAsia="Times New Roman" w:hAnsi="Times New Roman" w:cs="Times New Roman"/>
-          <w:sz w:val="24"/>
-          <w:szCs w:val="24"/>
-          <w:lang w:eastAsia="pt-BR"/>
-        </w:rPr>
-      </w:pPr>
-      <w:r>
-        <w:rPr>
-          <w:rFonts w:ascii="Times New Roman" w:eastAsia="Times New Roman" w:hAnsi="Times New Roman" w:cs="Times New Roman"/>
-          <w:sz w:val="24"/>
-          <w:szCs w:val="24"/>
-          <w:lang w:eastAsia="pt-BR"/>
-        </w:rPr>
-        <w:lastRenderedPageBreak/>
+        <w:rPr>
+          <w:b/>
+        </w:rPr>
+      </w:pPr>
+      <w:r>
+        <w:rPr>
+          <w:b/>
+        </w:rPr>
+        <w:t xml:space="preserve">Copiloto dá algumas </w:t>
+      </w:r>
+      <w:r>
+        <w:rPr>
+          <w:b/>
+        </w:rPr>
+        <w:t>sugestões de destinos, hotéis mídias sociais</w:t>
+      </w:r>
+      <w:r>
+        <w:rPr>
+          <w:b/>
+        </w:rPr>
+        <w:t xml:space="preserve"> o que reforça o conceito de </w:t>
+      </w:r>
+      <w:proofErr w:type="spellStart"/>
+      <w:r>
+        <w:rPr>
+          <w:b/>
+        </w:rPr>
+        <w:t>Tokens</w:t>
+      </w:r>
+      <w:proofErr w:type="spellEnd"/>
+      <w:r>
+        <w:rPr>
+          <w:b/>
+        </w:rPr>
+        <w:t xml:space="preserve"> no </w:t>
+      </w:r>
+      <w:proofErr w:type="spellStart"/>
+      <w:r>
+        <w:rPr>
+          <w:b/>
+        </w:rPr>
+        <w:t>Machine</w:t>
+      </w:r>
+      <w:proofErr w:type="spellEnd"/>
+      <w:r>
+        <w:rPr>
+          <w:b/>
+        </w:rPr>
+        <w:t xml:space="preserve"> </w:t>
+      </w:r>
+      <w:proofErr w:type="spellStart"/>
+      <w:r>
+        <w:rPr>
+          <w:b/>
+        </w:rPr>
+        <w:t>Learnig</w:t>
+      </w:r>
+      <w:proofErr w:type="spellEnd"/>
+      <w:r>
+        <w:rPr>
+          <w:b/>
+        </w:rPr>
+        <w:t xml:space="preserve"> para treinamento de </w:t>
+      </w:r>
+      <w:proofErr w:type="spellStart"/>
+      <w:r>
+        <w:rPr>
+          <w:b/>
+        </w:rPr>
+        <w:t>IA’s</w:t>
+      </w:r>
+      <w:proofErr w:type="spellEnd"/>
+      <w:r>
+        <w:rPr>
+          <w:b/>
+        </w:rPr>
+        <w:t xml:space="preserve">. </w:t>
+      </w:r>
+    </w:p>
+    <w:p>
+      <w:pPr>
+        <w:spacing w:before="100" w:beforeAutospacing="1" w:after="100" w:afterAutospacing="1" w:line="240" w:lineRule="auto"/>
+        <w:rPr>
+          <w:rFonts w:ascii="Times New Roman" w:eastAsia="Times New Roman" w:hAnsi="Times New Roman" w:cs="Times New Roman"/>
+          <w:sz w:val="24"/>
+          <w:szCs w:val="24"/>
+          <w:lang w:eastAsia="pt-BR"/>
+        </w:rPr>
+      </w:pPr>
+    </w:p>
+    <w:p>
+      <w:pPr>
+        <w:spacing w:before="100" w:beforeAutospacing="1" w:after="100" w:afterAutospacing="1" w:line="240" w:lineRule="auto"/>
+        <w:rPr>
+          <w:rFonts w:ascii="Times New Roman" w:eastAsia="Times New Roman" w:hAnsi="Times New Roman" w:cs="Times New Roman"/>
+          <w:sz w:val="24"/>
+          <w:szCs w:val="24"/>
+          <w:lang w:eastAsia="pt-BR"/>
+        </w:rPr>
+      </w:pPr>
+    </w:p>
+    <w:p>
+      <w:pPr>
+        <w:spacing w:before="100" w:beforeAutospacing="1" w:after="100" w:afterAutospacing="1" w:line="240" w:lineRule="auto"/>
+        <w:rPr>
+          <w:rFonts w:ascii="Times New Roman" w:eastAsia="Times New Roman" w:hAnsi="Times New Roman" w:cs="Times New Roman"/>
+          <w:b/>
+          <w:sz w:val="24"/>
+          <w:szCs w:val="24"/>
+          <w:lang w:eastAsia="pt-BR"/>
+        </w:rPr>
+      </w:pPr>
+      <w:r>
+        <w:rPr>
+          <w:rFonts w:ascii="Times New Roman" w:eastAsia="Times New Roman" w:hAnsi="Times New Roman" w:cs="Times New Roman"/>
+          <w:b/>
+          <w:sz w:val="24"/>
+          <w:szCs w:val="24"/>
+          <w:lang w:eastAsia="pt-BR"/>
+        </w:rPr>
         <w:t xml:space="preserve">Encontre-me mais </w:t>
       </w:r>
       <w:proofErr w:type="gramStart"/>
       <w:r>
         <w:rPr>
           <w:rFonts w:ascii="Times New Roman" w:eastAsia="Times New Roman" w:hAnsi="Times New Roman" w:cs="Times New Roman"/>
+          <w:b/>
           <w:sz w:val="24"/>
           <w:szCs w:val="24"/>
           <w:lang w:eastAsia="pt-BR"/>
@@ -675,6 +772,7 @@
       <w:r>
         <w:rPr>
           <w:rFonts w:ascii="Times New Roman" w:eastAsia="Times New Roman" w:hAnsi="Times New Roman" w:cs="Times New Roman"/>
+          <w:b/>
           <w:sz w:val="24"/>
           <w:szCs w:val="24"/>
           <w:lang w:eastAsia="pt-BR"/>
@@ -1027,14 +1125,50 @@
         <w:spacing w:before="100" w:beforeAutospacing="1" w:after="100" w:afterAutospacing="1" w:line="240" w:lineRule="auto"/>
         <w:rPr>
           <w:rFonts w:ascii="Times New Roman" w:eastAsia="Times New Roman" w:hAnsi="Times New Roman" w:cs="Times New Roman"/>
-          <w:sz w:val="24"/>
-          <w:szCs w:val="24"/>
-          <w:lang w:eastAsia="pt-BR"/>
-        </w:rPr>
-      </w:pPr>
-      <w:r>
-        <w:rPr>
-          <w:rFonts w:ascii="Times New Roman" w:eastAsia="Times New Roman" w:hAnsi="Times New Roman" w:cs="Times New Roman"/>
+          <w:b/>
+          <w:sz w:val="24"/>
+          <w:szCs w:val="24"/>
+          <w:lang w:eastAsia="pt-BR"/>
+        </w:rPr>
+      </w:pPr>
+      <w:r>
+        <w:rPr>
+          <w:rFonts w:ascii="Times New Roman" w:eastAsia="Times New Roman" w:hAnsi="Times New Roman" w:cs="Times New Roman"/>
+          <w:b/>
+          <w:sz w:val="24"/>
+          <w:szCs w:val="24"/>
+          <w:lang w:eastAsia="pt-BR"/>
+        </w:rPr>
+        <w:t xml:space="preserve">Caso não seja solicitado um novo tópico e a nova pergunta não seja clara talvez a nova resposta não mantenha total ligação com o mesmo </w:t>
+      </w:r>
+      <w:proofErr w:type="spellStart"/>
+      <w:r>
+        <w:rPr>
+          <w:rFonts w:ascii="Times New Roman" w:eastAsia="Times New Roman" w:hAnsi="Times New Roman" w:cs="Times New Roman"/>
+          <w:b/>
+          <w:sz w:val="24"/>
+          <w:szCs w:val="24"/>
+          <w:lang w:eastAsia="pt-BR"/>
+        </w:rPr>
+        <w:t>assuno</w:t>
+      </w:r>
+      <w:proofErr w:type="spellEnd"/>
+    </w:p>
+    <w:p>
+      <w:pPr>
+        <w:spacing w:before="100" w:beforeAutospacing="1" w:after="100" w:afterAutospacing="1" w:line="240" w:lineRule="auto"/>
+        <w:rPr>
+          <w:rFonts w:ascii="Times New Roman" w:eastAsia="Times New Roman" w:hAnsi="Times New Roman" w:cs="Times New Roman"/>
+          <w:b/>
+          <w:sz w:val="24"/>
+          <w:szCs w:val="24"/>
+          <w:lang w:eastAsia="pt-BR"/>
+        </w:rPr>
+      </w:pPr>
+      <w:r>
+        <w:rPr>
+          <w:rFonts w:ascii="Times New Roman" w:eastAsia="Times New Roman" w:hAnsi="Times New Roman" w:cs="Times New Roman"/>
+          <w:b/>
           <w:sz w:val="24"/>
           <w:szCs w:val="24"/>
           <w:lang w:eastAsia="pt-BR"/>
@@ -1469,6 +1603,7 @@
           <w:szCs w:val="24"/>
           <w:lang w:eastAsia="pt-BR"/>
         </w:rPr>
+        <w:lastRenderedPageBreak/>
         <w:t>Por que visitar</w:t>
       </w:r>
       <w:r>
@@ -1618,19 +1753,7 @@
             <w:u w:val="single"/>
             <w:lang w:eastAsia="pt-BR"/>
           </w:rPr>
-          <w:t xml:space="preserve">Com belas paisagens montanhosas, cachoeiras e clima ameno, </w:t>
-        </w:r>
-        <w:r>
-          <w:rPr>
-            <w:rFonts w:ascii="Times New Roman" w:eastAsia="Times New Roman" w:hAnsi="Times New Roman" w:cs="Times New Roman"/>
-            <w:color w:val="0000FF"/>
-            <w:sz w:val="24"/>
-            <w:szCs w:val="24"/>
-            <w:u w:val="single"/>
-            <w:lang w:eastAsia="pt-BR"/>
-          </w:rPr>
-          <w:lastRenderedPageBreak/>
-          <w:t>São José dos Ausentes é ideal para quem deseja fugir do calor e aproveitar a serenidade do inverno</w:t>
+          <w:t>Com belas paisagens montanhosas, cachoeiras e clima ameno, São José dos Ausentes é ideal para quem deseja fugir do calor e aproveitar a serenidade do inverno</w:t>
         </w:r>
       </w:hyperlink>
       <w:hyperlink r:id="rId11" w:tgtFrame="_blank" w:history="1">
@@ -1702,25 +1825,71 @@
         <w:spacing w:before="100" w:beforeAutospacing="1" w:after="100" w:afterAutospacing="1" w:line="240" w:lineRule="auto"/>
         <w:rPr>
           <w:rFonts w:ascii="Times New Roman" w:eastAsia="Times New Roman" w:hAnsi="Times New Roman" w:cs="Times New Roman"/>
-          <w:sz w:val="24"/>
-          <w:szCs w:val="24"/>
-          <w:lang w:eastAsia="pt-BR"/>
-        </w:rPr>
-      </w:pPr>
-    </w:p>
-    <w:p>
-      <w:pPr>
-        <w:spacing w:before="100" w:beforeAutospacing="1" w:after="100" w:afterAutospacing="1" w:line="240" w:lineRule="auto"/>
-        <w:rPr>
-          <w:rFonts w:ascii="Times New Roman" w:eastAsia="Times New Roman" w:hAnsi="Times New Roman" w:cs="Times New Roman"/>
-          <w:sz w:val="24"/>
-          <w:szCs w:val="24"/>
-          <w:lang w:eastAsia="pt-BR"/>
-        </w:rPr>
-      </w:pPr>
-      <w:r>
-        <w:rPr>
-          <w:rFonts w:ascii="Times New Roman" w:eastAsia="Times New Roman" w:hAnsi="Times New Roman" w:cs="Times New Roman"/>
+          <w:b/>
+          <w:sz w:val="24"/>
+          <w:szCs w:val="24"/>
+          <w:lang w:eastAsia="pt-BR"/>
+        </w:rPr>
+      </w:pPr>
+      <w:r>
+        <w:rPr>
+          <w:rFonts w:ascii="Times New Roman" w:eastAsia="Times New Roman" w:hAnsi="Times New Roman" w:cs="Times New Roman"/>
+          <w:b/>
+          <w:sz w:val="24"/>
+          <w:szCs w:val="24"/>
+          <w:lang w:eastAsia="pt-BR"/>
+        </w:rPr>
+        <w:t>Geração de imagens</w:t>
+      </w:r>
+    </w:p>
+    <w:p>
+      <w:pPr>
+        <w:spacing w:before="100" w:beforeAutospacing="1" w:after="100" w:afterAutospacing="1" w:line="240" w:lineRule="auto"/>
+        <w:rPr>
+          <w:rFonts w:ascii="Times New Roman" w:eastAsia="Times New Roman" w:hAnsi="Times New Roman" w:cs="Times New Roman"/>
+          <w:sz w:val="24"/>
+          <w:szCs w:val="24"/>
+          <w:lang w:eastAsia="pt-BR"/>
+        </w:rPr>
+      </w:pPr>
+      <w:r>
+        <w:rPr>
+          <w:rFonts w:ascii="Times New Roman" w:eastAsia="Times New Roman" w:hAnsi="Times New Roman" w:cs="Times New Roman"/>
+          <w:sz w:val="24"/>
+          <w:szCs w:val="24"/>
+          <w:lang w:eastAsia="pt-BR"/>
+        </w:rPr>
+        <w:t>Crie a imagem de um elefante comendo hambúrguer</w:t>
+      </w:r>
+    </w:p>
+    <w:p>
+      <w:pPr>
+        <w:spacing w:before="100" w:beforeAutospacing="1" w:after="100" w:afterAutospacing="1" w:line="240" w:lineRule="auto"/>
+        <w:rPr>
+          <w:rFonts w:ascii="Times New Roman" w:eastAsia="Times New Roman" w:hAnsi="Times New Roman" w:cs="Times New Roman"/>
+          <w:sz w:val="24"/>
+          <w:szCs w:val="24"/>
+          <w:lang w:eastAsia="pt-BR"/>
+        </w:rPr>
+      </w:pPr>
+      <w:bookmarkStart w:id="0" w:name="_GoBack"/>
+      <w:bookmarkEnd w:id="0"/>
+    </w:p>
+    <w:p>
+      <w:pPr>
+        <w:spacing w:before="100" w:beforeAutospacing="1" w:after="100" w:afterAutospacing="1" w:line="240" w:lineRule="auto"/>
+        <w:rPr>
+          <w:rFonts w:ascii="Times New Roman" w:eastAsia="Times New Roman" w:hAnsi="Times New Roman" w:cs="Times New Roman"/>
+          <w:b/>
+          <w:sz w:val="24"/>
+          <w:szCs w:val="24"/>
+          <w:lang w:eastAsia="pt-BR"/>
+        </w:rPr>
+      </w:pPr>
+      <w:r>
+        <w:rPr>
+          <w:rFonts w:ascii="Times New Roman" w:eastAsia="Times New Roman" w:hAnsi="Times New Roman" w:cs="Times New Roman"/>
+          <w:b/>
           <w:sz w:val="24"/>
           <w:szCs w:val="24"/>
           <w:lang w:eastAsia="pt-BR"/>
@@ -2678,6 +2847,7 @@
           <w:szCs w:val="24"/>
           <w:lang w:eastAsia="pt-BR"/>
         </w:rPr>
+        <w:lastRenderedPageBreak/>
         <w:t xml:space="preserve">Este código cria uma lista vazia </w:t>
       </w:r>
       <w:proofErr w:type="gramStart"/>
@@ -2907,7 +3077,6 @@
           <w:szCs w:val="24"/>
           <w:lang w:eastAsia="pt-BR"/>
         </w:rPr>
-        <w:lastRenderedPageBreak/>
         <w:t xml:space="preserve">Troca de ideias com Copiloto </w:t>
       </w:r>
     </w:p>
@@ -3646,6 +3815,7 @@
           <w:szCs w:val="24"/>
           <w:lang w:eastAsia="pt-BR"/>
         </w:rPr>
+        <w:lastRenderedPageBreak/>
         <w:t xml:space="preserve">A conformidade com diretrizes éticas é um desafio crucial. À medida que a IA generativa avança, é essencial garantir que suas aplicações estejam alinhadas com princípios éticos. </w:t>
       </w:r>
       <w:hyperlink r:id="rId21" w:history="1">
@@ -3852,19 +4022,7 @@
             <w:u w:val="single"/>
             <w:lang w:eastAsia="pt-BR"/>
           </w:rPr>
-          <w:t xml:space="preserve">A </w:t>
-        </w:r>
-        <w:r>
-          <w:rPr>
-            <w:rFonts w:ascii="Times New Roman" w:eastAsia="Times New Roman" w:hAnsi="Times New Roman" w:cs="Times New Roman"/>
-            <w:color w:val="0000FF"/>
-            <w:sz w:val="24"/>
-            <w:szCs w:val="24"/>
-            <w:u w:val="single"/>
-            <w:lang w:eastAsia="pt-BR"/>
-          </w:rPr>
-          <w:lastRenderedPageBreak/>
-          <w:t>harmonização de normas e regulamentações pode contribuir para um ambiente mais consistente e equitativo, distribuindo riscos e benefícios de maneira justa em escala global</w:t>
+          <w:t>A harmonização de normas e regulamentações pode contribuir para um ambiente mais consistente e equitativo, distribuindo riscos e benefícios de maneira justa em escala global</w:t>
         </w:r>
       </w:hyperlink>
       <w:hyperlink r:id="rId26" w:tgtFrame="_blank" w:history="1">
@@ -4192,8 +4350,6 @@
         </w:rPr>
         <w:t>.</w:t>
       </w:r>
-      <w:bookmarkStart w:id="0" w:name="_GoBack"/>
-      <w:bookmarkEnd w:id="0"/>
     </w:p>
     <w:p>
       <w:pPr>
